--- a/Tables - Ordinal - Treatment at T1 v. T2 - weight_a - Interested in News.docx
+++ b/Tables - Ordinal - Treatment at T1 v. T2 - weight_a - Interested in News.docx
@@ -47,279 +47,343 @@
           <w:tcPr>
             <w:tcW w:type="dxa" w:w="432"/>
           </w:tcPr>
-          <w:p>
-            <w:r>
-              <w:rPr>
-                <w:rFonts w:ascii="Arial" w:hAnsi="Arial"/>
-                <w:sz w:val="20"/>
-              </w:rPr>
-              <w:t>('', 'Variable')</w:t>
-            </w:r>
-          </w:p>
-        </w:tc>
-        <w:tc>
-          <w:tcPr>
-            <w:tcW w:type="dxa" w:w="432"/>
-          </w:tcPr>
-          <w:p>
-            <w:r>
-              <w:rPr>
-                <w:rFonts w:ascii="Arial" w:hAnsi="Arial"/>
-                <w:sz w:val="20"/>
-              </w:rPr>
-              <w:t>('', 'Prompt and Responses')</w:t>
-            </w:r>
-          </w:p>
-        </w:tc>
-        <w:tc>
-          <w:tcPr>
-            <w:tcW w:type="dxa" w:w="432"/>
-          </w:tcPr>
-          <w:p>
-            <w:r>
-              <w:rPr>
-                <w:rFonts w:ascii="Arial" w:hAnsi="Arial"/>
-                <w:sz w:val="20"/>
-              </w:rPr>
-              <w:t>('Treatment at T1', 'All (n = 5080)')</w:t>
-            </w:r>
-          </w:p>
-        </w:tc>
-        <w:tc>
-          <w:tcPr>
-            <w:tcW w:type="dxa" w:w="432"/>
-          </w:tcPr>
-          <w:p>
-            <w:r>
-              <w:rPr>
-                <w:rFonts w:ascii="Arial" w:hAnsi="Arial"/>
-                <w:sz w:val="20"/>
-              </w:rPr>
-              <w:t>('', 'Some of the time (n = 1270)')</w:t>
-            </w:r>
-          </w:p>
-        </w:tc>
-        <w:tc>
-          <w:tcPr>
-            <w:tcW w:type="dxa" w:w="432"/>
-          </w:tcPr>
-          <w:p>
-            <w:r>
-              <w:rPr>
-                <w:rFonts w:ascii="Arial" w:hAnsi="Arial"/>
-                <w:sz w:val="20"/>
-              </w:rPr>
-              <w:t>('', 'Only now and then (n = 673)')</w:t>
-            </w:r>
-          </w:p>
-        </w:tc>
-        <w:tc>
-          <w:tcPr>
-            <w:tcW w:type="dxa" w:w="432"/>
-          </w:tcPr>
-          <w:p>
-            <w:r>
-              <w:rPr>
-                <w:rFonts w:ascii="Arial" w:hAnsi="Arial"/>
-                <w:sz w:val="20"/>
-              </w:rPr>
-              <w:t>('', 'Most of the time (n = 2723)')</w:t>
-            </w:r>
-          </w:p>
-        </w:tc>
-        <w:tc>
-          <w:tcPr>
-            <w:tcW w:type="dxa" w:w="432"/>
-          </w:tcPr>
-          <w:p>
-            <w:r>
-              <w:rPr>
-                <w:rFonts w:ascii="Arial" w:hAnsi="Arial"/>
-                <w:sz w:val="20"/>
-              </w:rPr>
-              <w:t>('', 'Hardly at all (n = 250)')</w:t>
-            </w:r>
-          </w:p>
-        </w:tc>
-        <w:tc>
-          <w:tcPr>
-            <w:tcW w:type="dxa" w:w="432"/>
-          </w:tcPr>
-          <w:p>
-            <w:r>
-              <w:rPr>
-                <w:rFonts w:ascii="Arial" w:hAnsi="Arial"/>
-                <w:sz w:val="20"/>
-              </w:rPr>
-              <w:t>('', "Don't know (n = 164)")</w:t>
-            </w:r>
-          </w:p>
-        </w:tc>
-        <w:tc>
-          <w:tcPr>
-            <w:tcW w:type="dxa" w:w="432"/>
-          </w:tcPr>
-          <w:p>
-            <w:r>
-              <w:rPr>
-                <w:rFonts w:ascii="Arial" w:hAnsi="Arial"/>
-                <w:sz w:val="20"/>
-              </w:rPr>
-              <w:t>('Treatment at T2', 'All (n = 5080)')</w:t>
-            </w:r>
-          </w:p>
-        </w:tc>
-        <w:tc>
-          <w:tcPr>
-            <w:tcW w:type="dxa" w:w="432"/>
-          </w:tcPr>
-          <w:p>
-            <w:r>
-              <w:rPr>
-                <w:rFonts w:ascii="Arial" w:hAnsi="Arial"/>
-                <w:sz w:val="20"/>
-              </w:rPr>
-              <w:t>('', 'Some of the time (n = 1270)')</w:t>
-            </w:r>
-          </w:p>
-        </w:tc>
-        <w:tc>
-          <w:tcPr>
-            <w:tcW w:type="dxa" w:w="432"/>
-          </w:tcPr>
-          <w:p>
-            <w:r>
-              <w:rPr>
-                <w:rFonts w:ascii="Arial" w:hAnsi="Arial"/>
-                <w:sz w:val="20"/>
-              </w:rPr>
-              <w:t>('', 'Only now and then (n = 673)')</w:t>
-            </w:r>
-          </w:p>
-        </w:tc>
-        <w:tc>
-          <w:tcPr>
-            <w:tcW w:type="dxa" w:w="432"/>
-          </w:tcPr>
-          <w:p>
-            <w:r>
-              <w:rPr>
-                <w:rFonts w:ascii="Arial" w:hAnsi="Arial"/>
-                <w:sz w:val="20"/>
-              </w:rPr>
-              <w:t>('', 'Most of the time (n = 2723)')</w:t>
-            </w:r>
-          </w:p>
-        </w:tc>
-        <w:tc>
-          <w:tcPr>
-            <w:tcW w:type="dxa" w:w="432"/>
-          </w:tcPr>
-          <w:p>
-            <w:r>
-              <w:rPr>
-                <w:rFonts w:ascii="Arial" w:hAnsi="Arial"/>
-                <w:sz w:val="20"/>
-              </w:rPr>
-              <w:t>('', 'Hardly at all (n = 250)')</w:t>
-            </w:r>
-          </w:p>
-        </w:tc>
-        <w:tc>
-          <w:tcPr>
-            <w:tcW w:type="dxa" w:w="432"/>
-          </w:tcPr>
-          <w:p>
-            <w:r>
-              <w:rPr>
-                <w:rFonts w:ascii="Arial" w:hAnsi="Arial"/>
-                <w:sz w:val="20"/>
-              </w:rPr>
-              <w:t>('', "Don't know (n = 164)")</w:t>
-            </w:r>
-          </w:p>
-        </w:tc>
-        <w:tc>
-          <w:tcPr>
-            <w:tcW w:type="dxa" w:w="432"/>
-          </w:tcPr>
-          <w:p>
-            <w:r>
-              <w:rPr>
-                <w:rFonts w:ascii="Arial" w:hAnsi="Arial"/>
-                <w:sz w:val="20"/>
-              </w:rPr>
-              <w:t>('Difference', 'All')</w:t>
-            </w:r>
-          </w:p>
-        </w:tc>
-        <w:tc>
-          <w:tcPr>
-            <w:tcW w:type="dxa" w:w="432"/>
-          </w:tcPr>
-          <w:p>
-            <w:r>
-              <w:rPr>
-                <w:rFonts w:ascii="Arial" w:hAnsi="Arial"/>
-                <w:sz w:val="20"/>
-              </w:rPr>
-              <w:t>('', 'Some of the time')</w:t>
-            </w:r>
-          </w:p>
-        </w:tc>
-        <w:tc>
-          <w:tcPr>
-            <w:tcW w:type="dxa" w:w="432"/>
-          </w:tcPr>
-          <w:p>
-            <w:r>
-              <w:rPr>
-                <w:rFonts w:ascii="Arial" w:hAnsi="Arial"/>
-                <w:sz w:val="20"/>
-              </w:rPr>
-              <w:t>('', 'Only now and then')</w:t>
-            </w:r>
-          </w:p>
-        </w:tc>
-        <w:tc>
-          <w:tcPr>
-            <w:tcW w:type="dxa" w:w="432"/>
-          </w:tcPr>
-          <w:p>
-            <w:r>
-              <w:rPr>
-                <w:rFonts w:ascii="Arial" w:hAnsi="Arial"/>
-                <w:sz w:val="20"/>
-              </w:rPr>
-              <w:t>('', 'Most of the time')</w:t>
-            </w:r>
-          </w:p>
-        </w:tc>
-        <w:tc>
-          <w:tcPr>
-            <w:tcW w:type="dxa" w:w="432"/>
-          </w:tcPr>
-          <w:p>
-            <w:r>
-              <w:rPr>
-                <w:rFonts w:ascii="Arial" w:hAnsi="Arial"/>
-                <w:sz w:val="20"/>
-              </w:rPr>
-              <w:t>('', 'Hardly at all')</w:t>
-            </w:r>
-          </w:p>
-        </w:tc>
-        <w:tc>
-          <w:tcPr>
-            <w:tcW w:type="dxa" w:w="432"/>
-          </w:tcPr>
-          <w:p>
-            <w:r>
-              <w:rPr>
-                <w:rFonts w:ascii="Arial" w:hAnsi="Arial"/>
-                <w:sz w:val="20"/>
-              </w:rPr>
-              <w:t>('', "Don't know")</w:t>
+          <w:p/>
+          <w:p/>
+          <w:p>
+            <w:r>
+              <w:rPr>
+                <w:rFonts w:ascii="Arial" w:hAnsi="Arial"/>
+                <w:sz w:val="20"/>
+              </w:rPr>
+              <w:t>Variable</w:t>
+            </w:r>
+          </w:p>
+        </w:tc>
+        <w:tc>
+          <w:tcPr>
+            <w:tcW w:type="dxa" w:w="432"/>
+          </w:tcPr>
+          <w:p/>
+          <w:p/>
+          <w:p>
+            <w:r>
+              <w:rPr>
+                <w:rFonts w:ascii="Arial" w:hAnsi="Arial"/>
+                <w:sz w:val="20"/>
+              </w:rPr>
+              <w:t>Prompt and Responses</w:t>
+            </w:r>
+          </w:p>
+        </w:tc>
+        <w:tc>
+          <w:tcPr>
+            <w:tcW w:type="dxa" w:w="432"/>
+          </w:tcPr>
+          <w:p/>
+          <w:p>
+            <w:r>
+              <w:rPr>
+                <w:rFonts w:ascii="Arial" w:hAnsi="Arial"/>
+                <w:sz w:val="20"/>
+              </w:rPr>
+              <w:t>Treatment at T1</w:t>
+            </w:r>
+          </w:p>
+          <w:p>
+            <w:r>
+              <w:rPr>
+                <w:rFonts w:ascii="Arial" w:hAnsi="Arial"/>
+                <w:sz w:val="20"/>
+              </w:rPr>
+              <w:t>All (n = 5080)</w:t>
+            </w:r>
+          </w:p>
+        </w:tc>
+        <w:tc>
+          <w:tcPr>
+            <w:tcW w:type="dxa" w:w="432"/>
+          </w:tcPr>
+          <w:p/>
+          <w:p/>
+          <w:p>
+            <w:r>
+              <w:rPr>
+                <w:rFonts w:ascii="Arial" w:hAnsi="Arial"/>
+                <w:sz w:val="20"/>
+              </w:rPr>
+              <w:t>Some of the time (n = 1270)</w:t>
+            </w:r>
+          </w:p>
+        </w:tc>
+        <w:tc>
+          <w:tcPr>
+            <w:tcW w:type="dxa" w:w="432"/>
+          </w:tcPr>
+          <w:p/>
+          <w:p/>
+          <w:p>
+            <w:r>
+              <w:rPr>
+                <w:rFonts w:ascii="Arial" w:hAnsi="Arial"/>
+                <w:sz w:val="20"/>
+              </w:rPr>
+              <w:t>Only now and then (n = 673)</w:t>
+            </w:r>
+          </w:p>
+        </w:tc>
+        <w:tc>
+          <w:tcPr>
+            <w:tcW w:type="dxa" w:w="432"/>
+          </w:tcPr>
+          <w:p/>
+          <w:p/>
+          <w:p>
+            <w:r>
+              <w:rPr>
+                <w:rFonts w:ascii="Arial" w:hAnsi="Arial"/>
+                <w:sz w:val="20"/>
+              </w:rPr>
+              <w:t>Most of the time (n = 2723)</w:t>
+            </w:r>
+          </w:p>
+        </w:tc>
+        <w:tc>
+          <w:tcPr>
+            <w:tcW w:type="dxa" w:w="432"/>
+          </w:tcPr>
+          <w:p/>
+          <w:p/>
+          <w:p>
+            <w:r>
+              <w:rPr>
+                <w:rFonts w:ascii="Arial" w:hAnsi="Arial"/>
+                <w:sz w:val="20"/>
+              </w:rPr>
+              <w:t>Hardly at all (n = 250)</w:t>
+            </w:r>
+          </w:p>
+        </w:tc>
+        <w:tc>
+          <w:tcPr>
+            <w:tcW w:type="dxa" w:w="432"/>
+          </w:tcPr>
+          <w:p/>
+          <w:p/>
+          <w:p>
+            <w:r>
+              <w:rPr>
+                <w:rFonts w:ascii="Arial" w:hAnsi="Arial"/>
+                <w:sz w:val="20"/>
+              </w:rPr>
+              <w:t>Don't know (n = 164)</w:t>
+            </w:r>
+          </w:p>
+        </w:tc>
+        <w:tc>
+          <w:tcPr>
+            <w:tcW w:type="dxa" w:w="432"/>
+          </w:tcPr>
+          <w:p/>
+          <w:p>
+            <w:r>
+              <w:rPr>
+                <w:rFonts w:ascii="Arial" w:hAnsi="Arial"/>
+                <w:sz w:val="20"/>
+              </w:rPr>
+              <w:t>Treatment at T2</w:t>
+            </w:r>
+          </w:p>
+          <w:p>
+            <w:r>
+              <w:rPr>
+                <w:rFonts w:ascii="Arial" w:hAnsi="Arial"/>
+                <w:sz w:val="20"/>
+              </w:rPr>
+              <w:t>All (n = 5080)</w:t>
+            </w:r>
+          </w:p>
+        </w:tc>
+        <w:tc>
+          <w:tcPr>
+            <w:tcW w:type="dxa" w:w="432"/>
+          </w:tcPr>
+          <w:p/>
+          <w:p/>
+          <w:p>
+            <w:r>
+              <w:rPr>
+                <w:rFonts w:ascii="Arial" w:hAnsi="Arial"/>
+                <w:sz w:val="20"/>
+              </w:rPr>
+              <w:t>Some of the time (n = 1270)</w:t>
+            </w:r>
+          </w:p>
+        </w:tc>
+        <w:tc>
+          <w:tcPr>
+            <w:tcW w:type="dxa" w:w="432"/>
+          </w:tcPr>
+          <w:p/>
+          <w:p/>
+          <w:p>
+            <w:r>
+              <w:rPr>
+                <w:rFonts w:ascii="Arial" w:hAnsi="Arial"/>
+                <w:sz w:val="20"/>
+              </w:rPr>
+              <w:t>Only now and then (n = 673)</w:t>
+            </w:r>
+          </w:p>
+        </w:tc>
+        <w:tc>
+          <w:tcPr>
+            <w:tcW w:type="dxa" w:w="432"/>
+          </w:tcPr>
+          <w:p/>
+          <w:p/>
+          <w:p>
+            <w:r>
+              <w:rPr>
+                <w:rFonts w:ascii="Arial" w:hAnsi="Arial"/>
+                <w:sz w:val="20"/>
+              </w:rPr>
+              <w:t>Most of the time (n = 2723)</w:t>
+            </w:r>
+          </w:p>
+        </w:tc>
+        <w:tc>
+          <w:tcPr>
+            <w:tcW w:type="dxa" w:w="432"/>
+          </w:tcPr>
+          <w:p/>
+          <w:p/>
+          <w:p>
+            <w:r>
+              <w:rPr>
+                <w:rFonts w:ascii="Arial" w:hAnsi="Arial"/>
+                <w:sz w:val="20"/>
+              </w:rPr>
+              <w:t>Hardly at all (n = 250)</w:t>
+            </w:r>
+          </w:p>
+        </w:tc>
+        <w:tc>
+          <w:tcPr>
+            <w:tcW w:type="dxa" w:w="432"/>
+          </w:tcPr>
+          <w:p/>
+          <w:p/>
+          <w:p>
+            <w:r>
+              <w:rPr>
+                <w:rFonts w:ascii="Arial" w:hAnsi="Arial"/>
+                <w:sz w:val="20"/>
+              </w:rPr>
+              <w:t>Don't know (n = 164)</w:t>
+            </w:r>
+          </w:p>
+        </w:tc>
+        <w:tc>
+          <w:tcPr>
+            <w:tcW w:type="dxa" w:w="432"/>
+          </w:tcPr>
+          <w:p/>
+          <w:p>
+            <w:r>
+              <w:rPr>
+                <w:rFonts w:ascii="Arial" w:hAnsi="Arial"/>
+                <w:sz w:val="20"/>
+              </w:rPr>
+              <w:t>Difference</w:t>
+            </w:r>
+          </w:p>
+          <w:p>
+            <w:r>
+              <w:rPr>
+                <w:rFonts w:ascii="Arial" w:hAnsi="Arial"/>
+                <w:sz w:val="20"/>
+              </w:rPr>
+              <w:t>All</w:t>
+            </w:r>
+          </w:p>
+        </w:tc>
+        <w:tc>
+          <w:tcPr>
+            <w:tcW w:type="dxa" w:w="432"/>
+          </w:tcPr>
+          <w:p/>
+          <w:p/>
+          <w:p>
+            <w:r>
+              <w:rPr>
+                <w:rFonts w:ascii="Arial" w:hAnsi="Arial"/>
+                <w:sz w:val="20"/>
+              </w:rPr>
+              <w:t>Some of the time</w:t>
+            </w:r>
+          </w:p>
+        </w:tc>
+        <w:tc>
+          <w:tcPr>
+            <w:tcW w:type="dxa" w:w="432"/>
+          </w:tcPr>
+          <w:p/>
+          <w:p/>
+          <w:p>
+            <w:r>
+              <w:rPr>
+                <w:rFonts w:ascii="Arial" w:hAnsi="Arial"/>
+                <w:sz w:val="20"/>
+              </w:rPr>
+              <w:t>Only now and then</w:t>
+            </w:r>
+          </w:p>
+        </w:tc>
+        <w:tc>
+          <w:tcPr>
+            <w:tcW w:type="dxa" w:w="432"/>
+          </w:tcPr>
+          <w:p/>
+          <w:p/>
+          <w:p>
+            <w:r>
+              <w:rPr>
+                <w:rFonts w:ascii="Arial" w:hAnsi="Arial"/>
+                <w:sz w:val="20"/>
+              </w:rPr>
+              <w:t>Most of the time</w:t>
+            </w:r>
+          </w:p>
+        </w:tc>
+        <w:tc>
+          <w:tcPr>
+            <w:tcW w:type="dxa" w:w="432"/>
+          </w:tcPr>
+          <w:p/>
+          <w:p/>
+          <w:p>
+            <w:r>
+              <w:rPr>
+                <w:rFonts w:ascii="Arial" w:hAnsi="Arial"/>
+                <w:sz w:val="20"/>
+              </w:rPr>
+              <w:t>Hardly at all</w:t>
+            </w:r>
+          </w:p>
+        </w:tc>
+        <w:tc>
+          <w:tcPr>
+            <w:tcW w:type="dxa" w:w="432"/>
+          </w:tcPr>
+          <w:p/>
+          <w:p/>
+          <w:p>
+            <w:r>
+              <w:rPr>
+                <w:rFonts w:ascii="Arial" w:hAnsi="Arial"/>
+                <w:sz w:val="20"/>
+              </w:rPr>
+              <w:t>Don't know</w:t>
             </w:r>
           </w:p>
         </w:tc>
@@ -10875,12 +10939,134 @@
               <w:t>-3.5%</w:t>
             </w:r>
           </w:p>
+        </w:tc>
+      </w:tr>
+      <w:tr>
+        <w:tc>
+          <w:tcPr>
+            <w:tcW w:type="dxa" w:w="432"/>
+          </w:tcPr>
+          <w:p/>
+        </w:tc>
+        <w:tc>
+          <w:tcPr>
+            <w:tcW w:type="dxa" w:w="432"/>
+          </w:tcPr>
+          <w:p/>
+        </w:tc>
+        <w:tc>
+          <w:tcPr>
+            <w:tcW w:type="dxa" w:w="432"/>
+          </w:tcPr>
+          <w:p/>
+        </w:tc>
+        <w:tc>
+          <w:tcPr>
+            <w:tcW w:type="dxa" w:w="432"/>
+          </w:tcPr>
+          <w:p/>
+        </w:tc>
+        <w:tc>
+          <w:tcPr>
+            <w:tcW w:type="dxa" w:w="432"/>
+          </w:tcPr>
+          <w:p/>
+        </w:tc>
+        <w:tc>
+          <w:tcPr>
+            <w:tcW w:type="dxa" w:w="432"/>
+          </w:tcPr>
+          <w:p/>
+        </w:tc>
+        <w:tc>
+          <w:tcPr>
+            <w:tcW w:type="dxa" w:w="432"/>
+          </w:tcPr>
+          <w:p/>
+        </w:tc>
+        <w:tc>
+          <w:tcPr>
+            <w:tcW w:type="dxa" w:w="432"/>
+          </w:tcPr>
+          <w:p/>
+        </w:tc>
+        <w:tc>
+          <w:tcPr>
+            <w:tcW w:type="dxa" w:w="432"/>
+          </w:tcPr>
+          <w:p/>
+        </w:tc>
+        <w:tc>
+          <w:tcPr>
+            <w:tcW w:type="dxa" w:w="432"/>
+          </w:tcPr>
+          <w:p/>
+        </w:tc>
+        <w:tc>
+          <w:tcPr>
+            <w:tcW w:type="dxa" w:w="432"/>
+          </w:tcPr>
+          <w:p/>
+        </w:tc>
+        <w:tc>
+          <w:tcPr>
+            <w:tcW w:type="dxa" w:w="432"/>
+          </w:tcPr>
+          <w:p/>
+        </w:tc>
+        <w:tc>
+          <w:tcPr>
+            <w:tcW w:type="dxa" w:w="432"/>
+          </w:tcPr>
+          <w:p/>
+        </w:tc>
+        <w:tc>
+          <w:tcPr>
+            <w:tcW w:type="dxa" w:w="432"/>
+          </w:tcPr>
+          <w:p/>
+        </w:tc>
+        <w:tc>
+          <w:tcPr>
+            <w:tcW w:type="dxa" w:w="432"/>
+          </w:tcPr>
+          <w:p/>
+        </w:tc>
+        <w:tc>
+          <w:tcPr>
+            <w:tcW w:type="dxa" w:w="432"/>
+          </w:tcPr>
+          <w:p/>
+        </w:tc>
+        <w:tc>
+          <w:tcPr>
+            <w:tcW w:type="dxa" w:w="432"/>
+          </w:tcPr>
+          <w:p/>
+        </w:tc>
+        <w:tc>
+          <w:tcPr>
+            <w:tcW w:type="dxa" w:w="432"/>
+          </w:tcPr>
+          <w:p/>
+        </w:tc>
+        <w:tc>
+          <w:tcPr>
+            <w:tcW w:type="dxa" w:w="432"/>
+          </w:tcPr>
+          <w:p/>
+        </w:tc>
+        <w:tc>
+          <w:tcPr>
+            <w:tcW w:type="dxa" w:w="432"/>
+          </w:tcPr>
+          <w:p/>
         </w:tc>
       </w:tr>
     </w:tbl>
     <w:sectPr>
-      <w:pgSz w:w="12240" w:h="15840"/>
-      <w:pgMar w:top="1440" w:right="1800" w:bottom="1440" w:left="1800" w:header="720" w:footer="720" w:gutter="0"/>
+      <w:pgSz w:w="31680" w:h="31680" w:orient="landscape"/>
+      <w:pgMar w:top="720" w:right="720" w:bottom="720" w:left="720" w:header="720" w:footer="720" w:gutter="0"/>
       <w:cols w:space="720"/>
       <w:docGrid w:linePitch="360"/>
     </w:sectPr>
